--- a/planejamento/AP- Plano de Projeto..docx
+++ b/planejamento/AP- Plano de Projeto..docx
@@ -10,10 +10,13 @@
           <w:lang w:val="pt-BR"/>
         </w:rPr>
       </w:pPr>
+      <w:r>
+        <w:t xml:space="preserve">       </w:t>
+      </w:r>
       <w:bookmarkStart w:id="0" w:name="_GoBack"/>
       <w:bookmarkEnd w:id="0"/>
       <w:r>
-        <w:t xml:space="preserve">                                   Agile Parking</w:t>
+        <w:t xml:space="preserve">                            Agile Parking</w:t>
       </w:r>
     </w:p>
     <w:p>
@@ -1762,6 +1765,99 @@
               </w:rPr>
               <w:t>16</w:t>
             </w:r>
+          </w:p>
+        </w:tc>
+      </w:tr>
+      <w:tr>
+        <w:tc>
+          <w:tcPr>
+            <w:tcW w:w="1742" w:type="dxa"/>
+          </w:tcPr>
+          <w:p>
+            <w:pPr>
+              <w:pStyle w:val="Corpodetexto"/>
+              <w:spacing w:before="60"/>
+              <w:ind w:left="0"/>
+            </w:pPr>
+            <w:proofErr w:type="spellStart"/>
+            <w:r>
+              <w:t>Construção</w:t>
+            </w:r>
+            <w:proofErr w:type="spellEnd"/>
+          </w:p>
+        </w:tc>
+        <w:tc>
+          <w:tcPr>
+            <w:tcW w:w="984" w:type="dxa"/>
+          </w:tcPr>
+          <w:p>
+            <w:pPr>
+              <w:pStyle w:val="Corpodetexto"/>
+              <w:spacing w:before="60"/>
+              <w:ind w:left="0"/>
+              <w:rPr>
+                <w:rFonts w:ascii="Arial" w:hAnsi="Arial" w:cs="Arial"/>
+              </w:rPr>
+            </w:pPr>
+            <w:r>
+              <w:rPr>
+                <w:rFonts w:ascii="Arial" w:hAnsi="Arial" w:cs="Arial"/>
+              </w:rPr>
+              <w:t>C1</w:t>
+            </w:r>
+          </w:p>
+        </w:tc>
+        <w:tc>
+          <w:tcPr>
+            <w:tcW w:w="2571" w:type="dxa"/>
+          </w:tcPr>
+          <w:p>
+            <w:pPr>
+              <w:pStyle w:val="PargrafodaLista"/>
+            </w:pPr>
+            <w:r>
+              <w:t xml:space="preserve">Objetivo: Gerar Relatórios, Mostrar </w:t>
+            </w:r>
+            <w:proofErr w:type="spellStart"/>
+            <w:r>
+              <w:t>Estatisticas</w:t>
+            </w:r>
+            <w:proofErr w:type="spellEnd"/>
+            <w:r>
+              <w:t>.</w:t>
+            </w:r>
+          </w:p>
+        </w:tc>
+        <w:tc>
+          <w:tcPr>
+            <w:tcW w:w="1828" w:type="dxa"/>
+          </w:tcPr>
+          <w:p>
+            <w:pPr>
+              <w:pStyle w:val="Corpodetexto"/>
+              <w:spacing w:before="60"/>
+              <w:ind w:left="0"/>
+              <w:rPr>
+                <w:rFonts w:ascii="Arial" w:hAnsi="Arial" w:cs="Arial"/>
+                <w:lang w:val="pt-BR"/>
+              </w:rPr>
+            </w:pPr>
+          </w:p>
+        </w:tc>
+        <w:tc>
+          <w:tcPr>
+            <w:tcW w:w="1731" w:type="dxa"/>
+          </w:tcPr>
+          <w:p>
+            <w:pPr>
+              <w:pStyle w:val="Corpodetexto"/>
+              <w:spacing w:before="60"/>
+              <w:ind w:left="0"/>
+              <w:rPr>
+                <w:rFonts w:ascii="Arial" w:hAnsi="Arial" w:cs="Arial"/>
+                <w:lang w:val="pt-BR"/>
+              </w:rPr>
+            </w:pPr>
           </w:p>
         </w:tc>
       </w:tr>
@@ -5921,7 +6017,7 @@
 </file>
 
 <file path=customXml/itemProps1.xml><?xml version="1.0" encoding="utf-8"?>
-<ds:datastoreItem xmlns:ds="http://schemas.openxmlformats.org/officeDocument/2006/customXml" ds:itemID="{0E3A92DB-6694-453B-856C-C109E465A879}">
+<ds:datastoreItem xmlns:ds="http://schemas.openxmlformats.org/officeDocument/2006/customXml" ds:itemID="{DBBC8615-A9B9-4F14-BAD9-5CBA1FF32685}">
   <ds:schemaRefs>
     <ds:schemaRef ds:uri="http://schemas.openxmlformats.org/officeDocument/2006/bibliography"/>
   </ds:schemaRefs>

--- a/planejamento/AP- Plano de Projeto..docx
+++ b/planejamento/AP- Plano de Projeto..docx
@@ -11,13 +11,13 @@
         </w:rPr>
       </w:pPr>
       <w:r>
-        <w:t xml:space="preserve">       </w:t>
+        <w:t xml:space="preserve">                </w:t>
+      </w:r>
+      <w:r>
+        <w:t xml:space="preserve">                   Agile Parking</w:t>
       </w:r>
       <w:bookmarkStart w:id="0" w:name="_GoBack"/>
       <w:bookmarkEnd w:id="0"/>
-      <w:r>
-        <w:t xml:space="preserve">                            Agile Parking</w:t>
-      </w:r>
     </w:p>
     <w:p>
       <w:pPr>
@@ -6017,7 +6017,7 @@
 </file>
 
 <file path=customXml/itemProps1.xml><?xml version="1.0" encoding="utf-8"?>
-<ds:datastoreItem xmlns:ds="http://schemas.openxmlformats.org/officeDocument/2006/customXml" ds:itemID="{DBBC8615-A9B9-4F14-BAD9-5CBA1FF32685}">
+<ds:datastoreItem xmlns:ds="http://schemas.openxmlformats.org/officeDocument/2006/customXml" ds:itemID="{1366C30C-4ABB-43C1-9823-C780ADA36FF3}">
   <ds:schemaRefs>
     <ds:schemaRef ds:uri="http://schemas.openxmlformats.org/officeDocument/2006/bibliography"/>
   </ds:schemaRefs>
